--- a/3 курс/5 семестр/ТИПиС 3/Отчет 3.docx
+++ b/3 курс/5 семестр/ТИПиС 3/Отчет 3.docx
@@ -216,7 +216,18 @@
           <w:sz w:val="28"/>
           <w:lang w:eastAsia="en-US" w:bidi="en-US"/>
         </w:rPr>
-        <w:t xml:space="preserve">2.2 Приобретение практических навыков расчета числовых характеристик и       энтропии </w:t>
+        <w:t>2.2 Приобретение практических навыков</w:t>
+      </w:r>
+      <w:bookmarkStart w:id="0" w:name="_GoBack"/>
+      <w:bookmarkEnd w:id="0"/>
+      <w:r>
+        <w:rPr>
+          <w:rFonts w:ascii="Times New Roman" w:eastAsia="Times New Roman" w:hAnsi="Times New Roman" w:cs="Times New Roman"/>
+          <w:color w:val="0D0D0D" w:themeColor="text1" w:themeTint="F2"/>
+          <w:sz w:val="28"/>
+          <w:lang w:eastAsia="en-US" w:bidi="en-US"/>
+        </w:rPr>
+        <w:t xml:space="preserve"> расчета числовых характеристик и       энтропии </w:t>
       </w:r>
       <w:r>
         <w:rPr>
@@ -3294,8 +3305,6 @@
         </w:rPr>
         <w:t>.</w:t>
       </w:r>
-      <w:bookmarkStart w:id="0" w:name="_GoBack"/>
-      <w:bookmarkEnd w:id="0"/>
     </w:p>
     <w:sectPr>
       <w:pgSz w:w="11906" w:h="16838"/>
